--- a/CAD-PHASE 5.docx
+++ b/CAD-PHASE 5.docx
@@ -55,8 +55,19 @@
           <w:sz w:val="28"/>
           <w:szCs w:val="28"/>
         </w:rPr>
-        <w:t xml:space="preserve">  BIG DATA ANALYSIS WITH IBM CLOUD SERVICES</w:t>
-      </w:r>
+        <w:t xml:space="preserve">  BIG DATA</w:t>
+      </w:r>
+      <w:r>
+        <w:rPr>
+          <w:rFonts w:ascii="Arial Black" w:hAnsi="Arial Black"/>
+          <w:b/>
+          <w:sz w:val="28"/>
+          <w:szCs w:val="28"/>
+        </w:rPr>
+        <w:t xml:space="preserve"> ANALYSIS WITH IBM CLOUD DATABASE</w:t>
+      </w:r>
+      <w:bookmarkStart w:id="0" w:name="_GoBack"/>
+      <w:bookmarkEnd w:id="0"/>
     </w:p>
     <w:p>
       <w:pPr>
@@ -2401,8 +2412,6 @@
       </w:r>
     </w:p>
     <w:p>
-      <w:bookmarkStart w:id="0" w:name="_GoBack"/>
-      <w:bookmarkEnd w:id="0"/>
       <w:r>
         <w:rPr>
           <w:b/>
